--- a/FASE I - Planeacion y Riesgos/3000 Riesgos y control interno/3200 Entendimiento de la entidad su entorno/3201 Entendimiento de la entidad y su entorno.docx
+++ b/FASE I - Planeacion y Riesgos/3000 Riesgos y control interno/3200 Entendimiento de la entidad su entorno/3201 Entendimiento de la entidad y su entorno.docx
@@ -12,17 +12,6 @@
           <w:szCs w:val="22"/>
         </w:rPr>
       </w:pPr>
-    </w:p>
-    <w:p>
-      <w:pPr>
-        <w:pStyle w:val="Heading2"/>
-        <w:spacing w:before="0"/>
-        <w:rPr>
-          <w:rFonts w:ascii="Arial" w:hAnsi="Arial" w:cs="Arial"/>
-          <w:sz w:val="22"/>
-          <w:szCs w:val="22"/>
-        </w:rPr>
-      </w:pPr>
       <w:r>
         <w:rPr>
           <w:rFonts w:ascii="Arial" w:hAnsi="Arial" w:cs="Arial"/>
@@ -361,6 +350,7 @@
           <w:ilvl w:val="0"/>
           <w:numId w:val="1"/>
         </w:numPr>
+        <w:shd w:val="clear" w:color="auto" w:fill="FFFFFF" w:themeFill="background1"/>
         <w:spacing w:after="0"/>
         <w:jc w:val="both"/>
         <w:rPr>
@@ -949,37 +939,6 @@
       <w:pPr>
         <w:pStyle w:val="BodyText"/>
         <w:spacing w:after="0"/>
-        <w:ind w:left="708"/>
-        <w:jc w:val="both"/>
-      </w:pPr>
-    </w:p>
-    <w:p>
-      <w:pPr>
-        <w:pStyle w:val="BodyText"/>
-        <w:spacing w:after="0"/>
-        <w:ind w:left="720"/>
-        <w:jc w:val="both"/>
-        <w:rPr>
-          <w:rFonts w:ascii="Arial" w:hAnsi="Arial" w:cs="Arial"/>
-          <w:u w:val="single"/>
-        </w:rPr>
-      </w:pPr>
-    </w:p>
-    <w:p>
-      <w:pPr>
-        <w:pStyle w:val="BodyText"/>
-        <w:spacing w:after="0"/>
-        <w:ind w:left="720"/>
-        <w:jc w:val="both"/>
-        <w:rPr>
-          <w:rFonts w:ascii="Arial" w:hAnsi="Arial" w:cs="Arial"/>
-        </w:rPr>
-      </w:pPr>
-    </w:p>
-    <w:p>
-      <w:pPr>
-        <w:pStyle w:val="BodyText"/>
-        <w:spacing w:after="0"/>
         <w:ind w:left="708" w:hanging="424"/>
         <w:jc w:val="both"/>
       </w:pPr>
@@ -987,6 +946,7 @@
         <w:rPr>
           <w:rFonts w:ascii="Arial" w:hAnsi="Arial" w:cs="Arial"/>
         </w:rPr>
+        <w:lastRenderedPageBreak/>
         <w:t xml:space="preserve">d)  </w:t>
       </w:r>
       <w:r>
@@ -1517,6 +1477,7 @@
           <w:rFonts w:ascii="Arial" w:hAnsi="Arial" w:cs="Arial"/>
           <w:bCs/>
         </w:rPr>
+        <w:lastRenderedPageBreak/>
         <w:t xml:space="preserve">Otras empresas proveedoras son CONECEL S.A. y la Corporación Nacional de Telecomunicaciones (CNT EP), por los costos que representa realizar una conexión con los nodos de estas infraestructuras que se encuentran fuera del grupo Telconet. </w:t>
       </w:r>
     </w:p>
@@ -2375,7 +2336,14 @@
         <w:rPr>
           <w:rFonts w:ascii="Arial" w:hAnsi="Arial" w:cs="Arial"/>
         </w:rPr>
-        <w:t xml:space="preserve">Las empresas ecuatorianas tienen una capacidad limitada de adaptación a una situación como esta; por ejemplo, en base a los estados financieros de estas se ha estimado que podrían resistir hasta 33 días, siendo los sectores </w:t>
+        <w:t xml:space="preserve">Las empresas ecuatorianas tienen una capacidad limitada de adaptación a una situación como esta; por ejemplo, en base a los estados financieros de estas se ha </w:t>
+      </w:r>
+      <w:r>
+        <w:rPr>
+          <w:rFonts w:ascii="Arial" w:hAnsi="Arial" w:cs="Arial"/>
+        </w:rPr>
+        <w:lastRenderedPageBreak/>
+        <w:t xml:space="preserve">estimado que podrían resistir hasta 33 días, siendo los sectores </w:t>
       </w:r>
       <w:r>
         <w:rPr>
@@ -2619,14 +2587,8 @@
         <w:rPr>
           <w:rFonts w:ascii="Arial" w:hAnsi="Arial" w:cs="Arial"/>
         </w:rPr>
-        <w:t xml:space="preserve">Las leyes laborales vigentes son poco flexibles y el desgaste del gobierno, baja popularidad del presidente Moreno y la fragmentación política en la Asamblea </w:t>
-      </w:r>
-      <w:r>
-        <w:rPr>
-          <w:rFonts w:ascii="Arial" w:hAnsi="Arial" w:cs="Arial"/>
-        </w:rPr>
         <w:lastRenderedPageBreak/>
-        <w:t>Nacional impiden que se implementen reformas laborales para facilitar nuevas formas de contratación.</w:t>
+        <w:t>Las leyes laborales vigentes son poco flexibles y el desgaste del gobierno, baja popularidad del presidente Moreno y la fragmentación política en la Asamblea Nacional impiden que se implementen reformas laborales para facilitar nuevas formas de contratación.</w:t>
       </w:r>
     </w:p>
     <w:p>
@@ -3359,6 +3321,11 @@
   <w:p>
     <w:pPr>
       <w:pStyle w:val="Header"/>
+      <w:rPr>
+        <w:b/>
+        <w:bCs/>
+        <w:lang w:val="es-EC"/>
+      </w:rPr>
     </w:pPr>
     <w:r>
       <w:rPr>
@@ -3368,6 +3335,11 @@
       </w:rPr>
       <w:t>Al 31 de diciembre del 2020</w:t>
     </w:r>
+  </w:p>
+  <w:p>
+    <w:pPr>
+      <w:pStyle w:val="Header"/>
+    </w:pPr>
   </w:p>
 </w:hdr>
 </file>
